--- a/4_DigitalPrototypes/Versione 1/TestUtenteV1Figma.docx
+++ b/4_DigitalPrototypes/Versione 1/TestUtenteV1Figma.docx
@@ -155,7 +155,7 @@
         <w:t>La scelta delle preferenze e il popup di notifiche iniziale sono stati chiari;</w:t>
       </w:r>
     </w:p>
-    <w:p xmlns:wp14="http://schemas.microsoft.com/office/word/2010/wordml" wp14:paraId="00501749" wp14:textId="0D85AEA0">
+    <w:p xmlns:wp14="http://schemas.microsoft.com/office/word/2010/wordml" wp14:paraId="00501749" wp14:textId="66752F70">
       <w:pPr>
         <w:pStyle w:val="ListParagraph"/>
         <w:numPr>
@@ -179,10 +179,10 @@
           <w:szCs w:val="24"/>
           <w:lang w:val="it-IT"/>
         </w:rPr>
-        <w:t>La pagina home era chiara ma si è confusa la descrizione dell’evento con il luogo in cui si teneva (dalla home non era chiaro il luogo e la scritta “Ospiti” non rappresentava bene il fatto che fossero membri chiave dell’evento).</w:t>
-      </w:r>
-    </w:p>
-    <w:p xmlns:wp14="http://schemas.microsoft.com/office/word/2010/wordml" wp14:paraId="02339745" wp14:textId="4903CA4E">
+        <w:t>La pagina home era chiara ma si è confusa la descrizione dell’evento con il luogo in cui si teneva.</w:t>
+      </w:r>
+    </w:p>
+    <w:p xmlns:wp14="http://schemas.microsoft.com/office/word/2010/wordml" wp14:paraId="02339745" wp14:textId="4EED323B">
       <w:pPr>
         <w:pStyle w:val="ListParagraph"/>
         <w:numPr>
@@ -206,30 +206,20 @@
           <w:szCs w:val="24"/>
           <w:lang w:val="it-IT"/>
         </w:rPr>
-        <w:t xml:space="preserve">All’interno della pagina evento è stato facile eseguire tutti i task richiesti ma l’utente ha provato </w:t>
-      </w:r>
-      <w:r>
-        <w:rPr>
-          <w:rFonts w:ascii="Calibri" w:hAnsi="Calibri" w:eastAsia="Calibri" w:cs="Calibri"/>
-          <w:noProof w:val="0"/>
-          <w:sz w:val="24"/>
-          <w:szCs w:val="24"/>
-          <w:lang w:val="it-IT"/>
-        </w:rPr>
-        <w:t>ha</w:t>
-      </w:r>
-      <w:r>
-        <w:rPr>
-          <w:rFonts w:ascii="Calibri" w:hAnsi="Calibri" w:eastAsia="Calibri" w:cs="Calibri"/>
-          <w:noProof w:val="0"/>
-          <w:sz w:val="24"/>
-          <w:szCs w:val="24"/>
-          <w:lang w:val="it-IT"/>
-        </w:rPr>
-        <w:t xml:space="preserve"> sapere di più sugli ospiti di onore. </w:t>
-      </w:r>
-    </w:p>
-    <w:p xmlns:wp14="http://schemas.microsoft.com/office/word/2010/wordml" wp14:paraId="4C1B660C" wp14:textId="377D5F8F">
+        <w:t>All’interno della pagina evento è stato facile eseguire tutti i task richiesti</w:t>
+      </w:r>
+      <w:r>
+        <w:rPr>
+          <w:rFonts w:ascii="Calibri" w:hAnsi="Calibri" w:eastAsia="Calibri" w:cs="Calibri"/>
+          <w:noProof w:val="0"/>
+          <w:sz w:val="24"/>
+          <w:szCs w:val="24"/>
+          <w:lang w:val="it-IT"/>
+        </w:rPr>
+        <w:t>.</w:t>
+      </w:r>
+    </w:p>
+    <w:p xmlns:wp14="http://schemas.microsoft.com/office/word/2010/wordml" wp14:paraId="53D3E94F" wp14:textId="181C4E05">
       <w:pPr>
         <w:pStyle w:val="ListParagraph"/>
         <w:numPr>
@@ -253,64 +243,10 @@
           <w:szCs w:val="24"/>
           <w:lang w:val="it-IT"/>
         </w:rPr>
-        <w:t>Al pagamento ha confuso la presenza dei tre punti accanto ai metodi.</w:t>
-      </w:r>
-    </w:p>
-    <w:p xmlns:wp14="http://schemas.microsoft.com/office/word/2010/wordml" wp14:paraId="33569C7B" wp14:textId="7ECC873B">
-      <w:pPr>
-        <w:pStyle w:val="ListParagraph"/>
-        <w:numPr>
-          <w:ilvl w:val="1"/>
-          <w:numId w:val="1"/>
-        </w:numPr>
-        <w:spacing w:before="0" w:beforeAutospacing="off" w:after="0" w:afterAutospacing="off"/>
-        <w:rPr>
-          <w:rFonts w:ascii="Calibri" w:hAnsi="Calibri" w:eastAsia="Calibri" w:cs="Calibri"/>
-          <w:noProof w:val="0"/>
-          <w:sz w:val="24"/>
-          <w:szCs w:val="24"/>
-          <w:lang w:val="it-IT"/>
-        </w:rPr>
-      </w:pPr>
-      <w:r>
-        <w:rPr>
-          <w:rFonts w:ascii="Calibri" w:hAnsi="Calibri" w:eastAsia="Calibri" w:cs="Calibri"/>
-          <w:noProof w:val="0"/>
-          <w:sz w:val="24"/>
-          <w:szCs w:val="24"/>
-          <w:lang w:val="it-IT"/>
-        </w:rPr>
-        <w:t>Dopo aver selezionato il metodo di pagamento non è stato chiaro si fosse selezionato quel metodo.</w:t>
-      </w:r>
-    </w:p>
-    <w:p xmlns:wp14="http://schemas.microsoft.com/office/word/2010/wordml" wp14:paraId="53D3E94F" wp14:textId="181C4E05">
-      <w:pPr>
-        <w:pStyle w:val="ListParagraph"/>
-        <w:numPr>
-          <w:ilvl w:val="1"/>
-          <w:numId w:val="1"/>
-        </w:numPr>
-        <w:spacing w:before="0" w:beforeAutospacing="off" w:after="0" w:afterAutospacing="off"/>
-        <w:rPr>
-          <w:rFonts w:ascii="Calibri" w:hAnsi="Calibri" w:eastAsia="Calibri" w:cs="Calibri"/>
-          <w:noProof w:val="0"/>
-          <w:sz w:val="24"/>
-          <w:szCs w:val="24"/>
-          <w:lang w:val="it-IT"/>
-        </w:rPr>
-      </w:pPr>
-      <w:r>
-        <w:rPr>
-          <w:rFonts w:ascii="Calibri" w:hAnsi="Calibri" w:eastAsia="Calibri" w:cs="Calibri"/>
-          <w:noProof w:val="0"/>
-          <w:sz w:val="24"/>
-          <w:szCs w:val="24"/>
-          <w:lang w:val="it-IT"/>
-        </w:rPr>
         <w:t>Dopo aver pagato è andato alla pagina dei prenotati ma mi aspettavo una notifica che confermasse il pagamento.</w:t>
       </w:r>
     </w:p>
-    <w:p xmlns:wp14="http://schemas.microsoft.com/office/word/2010/wordml" wp14:paraId="2AA40619" wp14:textId="5F0092EF">
+    <w:p xmlns:wp14="http://schemas.microsoft.com/office/word/2010/wordml" wp14:paraId="2AA40619" wp14:textId="012AB7A1">
       <w:pPr>
         <w:pStyle w:val="ListParagraph"/>
         <w:numPr>
@@ -354,7 +290,17 @@
           <w:szCs w:val="24"/>
           <w:lang w:val="it-IT"/>
         </w:rPr>
-        <w:t xml:space="preserve"> impostazioni è stata chiara. </w:t>
+        <w:t xml:space="preserve">e </w:t>
+      </w:r>
+      <w:r>
+        <w:rPr>
+          <w:rFonts w:ascii="Calibri" w:hAnsi="Calibri" w:eastAsia="Calibri" w:cs="Calibri"/>
+          <w:noProof w:val="0"/>
+          <w:sz w:val="24"/>
+          <w:szCs w:val="24"/>
+          <w:lang w:val="it-IT"/>
+        </w:rPr>
+        <w:t xml:space="preserve">impostazioni è stata chiara. </w:t>
       </w:r>
     </w:p>
     <w:p xmlns:wp14="http://schemas.microsoft.com/office/word/2010/wordml" wp14:paraId="7519E093" wp14:textId="0912E0FC">
@@ -849,7 +795,7 @@
         <w:t xml:space="preserve"> menu serve a selezionare più eventi per poi eliminarli insieme.</w:t>
       </w:r>
     </w:p>
-    <w:p xmlns:wp14="http://schemas.microsoft.com/office/word/2010/wordml" wp14:paraId="56C2E1F5" wp14:textId="7D3F0FD6">
+    <w:p xmlns:wp14="http://schemas.microsoft.com/office/word/2010/wordml" wp14:paraId="2DC08235" wp14:textId="30B369A2">
       <w:pPr>
         <w:pStyle w:val="Normal"/>
         <w:spacing w:after="160" w:line="259" w:lineRule="auto"/>
@@ -867,11 +813,6 @@
           <w:szCs w:val="24"/>
           <w:lang w:val="it-IT"/>
         </w:rPr>
-      </w:pPr>
-    </w:p>
-    <w:p xmlns:wp14="http://schemas.microsoft.com/office/word/2010/wordml" wp14:paraId="2DC08235" wp14:textId="21555124">
-      <w:pPr>
-        <w:pStyle w:val="Normal"/>
       </w:pPr>
     </w:p>
     <w:sectPr>
